--- a/index.docx
+++ b/index.docx
@@ -9,7 +9,11 @@
       </w:pPr>
       <w:r>
         <w:rPr/>
-        <w:t>SCIU3FB Wildlife sampling mini-project</w:t>
+        <w:t xml:space="preserve">SCIU3FB Wildlife sampling mini-project: </w:t>
+      </w:r>
+      <w:r>
+        <w:rPr/>
+        <w:t>sampling</w:t>
       </w:r>
     </w:p>
     <w:p>
@@ -298,7 +302,10 @@
         </w:rPr>
       </w:pPr>
       <w:r>
-        <w:rPr/>
+        <w:rPr>
+          <w:rFonts w:ascii="Arial" w:hAnsi="Arial"/>
+          <w:i/>
+        </w:rPr>
       </w:r>
     </w:p>
     <w:p>
@@ -308,12 +315,9 @@
         <w:rPr/>
       </w:pPr>
       <w:r>
-        <w:rPr>
-          <w:rFonts w:ascii="Arial" w:hAnsi="Arial"/>
-          <w:i/>
-        </w:rPr>
+        <w:rPr/>
         <w:drawing>
-          <wp:inline distT="0" distB="0" distL="114935" distR="114935">
+          <wp:inline distT="0" distB="0" distL="0" distR="0">
             <wp:extent cx="5727700" cy="1365250"/>
             <wp:effectExtent l="0" t="0" r="0" b="0"/>
             <wp:docPr id="1" name="Image1" descr=""/>
@@ -831,7 +835,7 @@
       <w:pPr>
         <w:pStyle w:val="Normal"/>
         <w:widowControl/>
-        <w:overflowPunct w:val="false"/>
+        <w:overflowPunct w:val="true"/>
         <w:bidi w:val="0"/>
         <w:spacing w:lineRule="auto" w:line="276"/>
         <w:ind w:left="567" w:right="0" w:hanging="0"/>
@@ -1009,7 +1013,7 @@
       <w:pPr>
         <w:pStyle w:val="Normal"/>
         <w:widowControl/>
-        <w:overflowPunct w:val="false"/>
+        <w:overflowPunct w:val="true"/>
         <w:bidi w:val="0"/>
         <w:spacing w:lineRule="auto" w:line="276"/>
         <w:ind w:left="567" w:right="0" w:hanging="0"/>
@@ -1073,7 +1077,7 @@
       <w:pPr>
         <w:pStyle w:val="Normal"/>
         <w:widowControl/>
-        <w:overflowPunct w:val="false"/>
+        <w:overflowPunct w:val="true"/>
         <w:bidi w:val="0"/>
         <w:spacing w:lineRule="auto" w:line="276"/>
         <w:ind w:left="567" w:right="0" w:hanging="0"/>
@@ -1137,7 +1141,7 @@
       <w:pPr>
         <w:pStyle w:val="Normal"/>
         <w:widowControl/>
-        <w:overflowPunct w:val="false"/>
+        <w:overflowPunct w:val="true"/>
         <w:bidi w:val="0"/>
         <w:spacing w:lineRule="auto" w:line="276"/>
         <w:ind w:left="567" w:right="0" w:hanging="0"/>
@@ -1240,7 +1244,7 @@
       <w:pPr>
         <w:pStyle w:val="Normal"/>
         <w:widowControl/>
-        <w:overflowPunct w:val="false"/>
+        <w:overflowPunct w:val="true"/>
         <w:bidi w:val="0"/>
         <w:spacing w:lineRule="auto" w:line="276"/>
         <w:ind w:left="567" w:right="0" w:hanging="0"/>
@@ -1276,7 +1280,7 @@
       <w:pPr>
         <w:pStyle w:val="Normal"/>
         <w:widowControl/>
-        <w:overflowPunct w:val="false"/>
+        <w:overflowPunct w:val="true"/>
         <w:bidi w:val="0"/>
         <w:spacing w:lineRule="auto" w:line="276"/>
         <w:ind w:left="567" w:right="0" w:hanging="0"/>
@@ -1499,7 +1503,7 @@
       <w:pPr>
         <w:pStyle w:val="Normal"/>
         <w:widowControl/>
-        <w:overflowPunct w:val="false"/>
+        <w:overflowPunct w:val="true"/>
         <w:bidi w:val="0"/>
         <w:spacing w:lineRule="auto" w:line="276"/>
         <w:ind w:left="0" w:right="0" w:hanging="0"/>
@@ -1631,7 +1635,7 @@
     <w:qFormat/>
     <w:pPr>
       <w:widowControl/>
-      <w:overflowPunct w:val="false"/>
+      <w:overflowPunct w:val="true"/>
       <w:bidi w:val="0"/>
       <w:spacing w:lineRule="auto" w:line="360"/>
       <w:jc w:val="left"/>
@@ -2049,6 +2053,34 @@
   </w:style>
   <w:style w:type="character" w:styleId="ListLabel10">
     <w:name w:val="ListLabel 10"/>
+    <w:qFormat/>
+    <w:rPr>
+      <w:rFonts w:ascii="Arial" w:hAnsi="Arial"/>
+    </w:rPr>
+  </w:style>
+  <w:style w:type="character" w:styleId="ListLabel11">
+    <w:name w:val="ListLabel 11"/>
+    <w:qFormat/>
+    <w:rPr>
+      <w:rFonts w:ascii="Arial" w:hAnsi="Arial"/>
+      <w:b/>
+      <w:color w:val="00599D"/>
+      <w:sz w:val="28"/>
+      <w:szCs w:val="28"/>
+      <w:u w:val="single"/>
+    </w:rPr>
+  </w:style>
+  <w:style w:type="character" w:styleId="ListLabel12">
+    <w:name w:val="ListLabel 12"/>
+    <w:qFormat/>
+    <w:rPr>
+      <w:rFonts w:ascii="Arial" w:hAnsi="Arial"/>
+      <w:color w:val="00599D"/>
+      <w:u w:val="single"/>
+    </w:rPr>
+  </w:style>
+  <w:style w:type="character" w:styleId="ListLabel13">
+    <w:name w:val="ListLabel 13"/>
     <w:qFormat/>
     <w:rPr>
       <w:rFonts w:ascii="Arial" w:hAnsi="Arial"/>
